--- a/ALA 1 - Rekentuin/Documentatie/Informatiebehoefte Rapport - Enes Sertdemir.docx
+++ b/ALA 1 - Rekentuin/Documentatie/Informatiebehoefte Rapport - Enes Sertdemir.docx
@@ -3205,6 +3205,15 @@
         </w:rPr>
         <w:t>Android App</w:t>
       </w:r>
+      <w:r>
+        <w:rPr>
+          <w:rFonts w:asciiTheme="minorHAnsi" w:hAnsiTheme="minorHAnsi" w:cstheme="minorHAnsi"/>
+          <w:sz w:val="22"/>
+        </w:rPr>
+        <w:t xml:space="preserve"> (Native)</w:t>
+      </w:r>
+      <w:bookmarkStart w:id="16" w:name="_GoBack"/>
+      <w:bookmarkEnd w:id="16"/>
     </w:p>
     <w:p>
       <w:pPr>
@@ -3306,11 +3315,11 @@
           <w:color w:val="000000" w:themeColor="text1"/>
         </w:rPr>
       </w:pPr>
-      <w:bookmarkStart w:id="16" w:name="__RefHeading__403_1396799281"/>
-      <w:bookmarkStart w:id="17" w:name="_Toc312869852"/>
-      <w:bookmarkStart w:id="18" w:name="_Toc401261386"/>
-      <w:bookmarkEnd w:id="16"/>
+      <w:bookmarkStart w:id="17" w:name="__RefHeading__403_1396799281"/>
+      <w:bookmarkStart w:id="18" w:name="_Toc312869852"/>
+      <w:bookmarkStart w:id="19" w:name="_Toc401261386"/>
       <w:bookmarkEnd w:id="17"/>
+      <w:bookmarkEnd w:id="18"/>
       <w:r>
         <w:rPr>
           <w:rFonts w:asciiTheme="minorHAnsi" w:hAnsiTheme="minorHAnsi" w:cstheme="minorHAnsi"/>
@@ -3318,7 +3327,7 @@
         </w:rPr>
         <w:t>2.2. Organisatie</w:t>
       </w:r>
-      <w:bookmarkEnd w:id="18"/>
+      <w:bookmarkEnd w:id="19"/>
     </w:p>
     <w:p>
       <w:pPr>
@@ -3417,11 +3426,11 @@
           <w:color w:val="000000" w:themeColor="text1"/>
         </w:rPr>
       </w:pPr>
-      <w:bookmarkStart w:id="19" w:name="__RefHeading__405_1396799281"/>
-      <w:bookmarkStart w:id="20" w:name="_Toc312869853"/>
-      <w:bookmarkStart w:id="21" w:name="_Toc401261387"/>
-      <w:bookmarkEnd w:id="19"/>
+      <w:bookmarkStart w:id="20" w:name="__RefHeading__405_1396799281"/>
+      <w:bookmarkStart w:id="21" w:name="_Toc312869853"/>
+      <w:bookmarkStart w:id="22" w:name="_Toc401261387"/>
       <w:bookmarkEnd w:id="20"/>
+      <w:bookmarkEnd w:id="21"/>
       <w:r>
         <w:rPr>
           <w:rFonts w:asciiTheme="minorHAnsi" w:hAnsiTheme="minorHAnsi" w:cstheme="minorHAnsi"/>
@@ -3429,7 +3438,7 @@
         </w:rPr>
         <w:t>2.3 Technische aspecten</w:t>
       </w:r>
-      <w:bookmarkEnd w:id="21"/>
+      <w:bookmarkEnd w:id="22"/>
     </w:p>
     <w:p>
       <w:pPr>
@@ -3544,11 +3553,11 @@
           <w:color w:val="000000" w:themeColor="text1"/>
         </w:rPr>
       </w:pPr>
-      <w:bookmarkStart w:id="22" w:name="__RefHeading__407_1396799281"/>
-      <w:bookmarkStart w:id="23" w:name="_Toc312869854"/>
-      <w:bookmarkStart w:id="24" w:name="_Toc401261388"/>
-      <w:bookmarkEnd w:id="22"/>
+      <w:bookmarkStart w:id="23" w:name="__RefHeading__407_1396799281"/>
+      <w:bookmarkStart w:id="24" w:name="_Toc312869854"/>
+      <w:bookmarkStart w:id="25" w:name="_Toc401261388"/>
       <w:bookmarkEnd w:id="23"/>
+      <w:bookmarkEnd w:id="24"/>
       <w:r>
         <w:rPr>
           <w:rFonts w:asciiTheme="minorHAnsi" w:hAnsiTheme="minorHAnsi" w:cstheme="minorHAnsi"/>
@@ -3557,7 +3566,7 @@
         </w:rPr>
         <w:t>3. Werkwijze in het project</w:t>
       </w:r>
-      <w:bookmarkEnd w:id="24"/>
+      <w:bookmarkEnd w:id="25"/>
     </w:p>
     <w:p>
       <w:pPr>
@@ -3617,11 +3626,11 @@
           <w:color w:val="000000" w:themeColor="text1"/>
         </w:rPr>
       </w:pPr>
-      <w:bookmarkStart w:id="25" w:name="__RefHeading__409_1396799281"/>
-      <w:bookmarkStart w:id="26" w:name="_Toc312869855"/>
-      <w:bookmarkStart w:id="27" w:name="_Toc401261389"/>
-      <w:bookmarkEnd w:id="25"/>
+      <w:bookmarkStart w:id="26" w:name="__RefHeading__409_1396799281"/>
+      <w:bookmarkStart w:id="27" w:name="_Toc312869855"/>
+      <w:bookmarkStart w:id="28" w:name="_Toc401261389"/>
       <w:bookmarkEnd w:id="26"/>
+      <w:bookmarkEnd w:id="27"/>
       <w:r>
         <w:rPr>
           <w:rFonts w:asciiTheme="minorHAnsi" w:hAnsiTheme="minorHAnsi" w:cstheme="minorHAnsi"/>
@@ -3630,7 +3639,7 @@
         </w:rPr>
         <w:t>4. Situatieschets onderzocht terrein</w:t>
       </w:r>
-      <w:bookmarkEnd w:id="27"/>
+      <w:bookmarkEnd w:id="28"/>
     </w:p>
     <w:p>
       <w:pPr>
@@ -3666,11 +3675,11 @@
           <w:color w:val="000000" w:themeColor="text1"/>
         </w:rPr>
       </w:pPr>
-      <w:bookmarkStart w:id="28" w:name="__RefHeading__411_1396799281"/>
-      <w:bookmarkStart w:id="29" w:name="_Toc312869856"/>
-      <w:bookmarkStart w:id="30" w:name="_Toc401261390"/>
-      <w:bookmarkEnd w:id="28"/>
+      <w:bookmarkStart w:id="29" w:name="__RefHeading__411_1396799281"/>
+      <w:bookmarkStart w:id="30" w:name="_Toc312869856"/>
+      <w:bookmarkStart w:id="31" w:name="_Toc401261390"/>
       <w:bookmarkEnd w:id="29"/>
+      <w:bookmarkEnd w:id="30"/>
       <w:r>
         <w:rPr>
           <w:rFonts w:asciiTheme="minorHAnsi" w:hAnsiTheme="minorHAnsi" w:cstheme="minorHAnsi"/>
@@ -3679,7 +3688,7 @@
         </w:rPr>
         <w:t>5. Informatie architectuur</w:t>
       </w:r>
-      <w:bookmarkEnd w:id="30"/>
+      <w:bookmarkEnd w:id="31"/>
       <w:r>
         <w:rPr>
           <w:rFonts w:asciiTheme="minorHAnsi" w:hAnsiTheme="minorHAnsi" w:cstheme="minorHAnsi"/>
@@ -3734,11 +3743,11 @@
           <w:color w:val="000000" w:themeColor="text1"/>
         </w:rPr>
       </w:pPr>
-      <w:bookmarkStart w:id="31" w:name="__RefHeading__413_1396799281"/>
-      <w:bookmarkStart w:id="32" w:name="_Toc312869857"/>
-      <w:bookmarkStart w:id="33" w:name="_Toc401261391"/>
-      <w:bookmarkEnd w:id="31"/>
+      <w:bookmarkStart w:id="32" w:name="__RefHeading__413_1396799281"/>
+      <w:bookmarkStart w:id="33" w:name="_Toc312869857"/>
+      <w:bookmarkStart w:id="34" w:name="_Toc401261391"/>
       <w:bookmarkEnd w:id="32"/>
+      <w:bookmarkEnd w:id="33"/>
       <w:r>
         <w:rPr>
           <w:rFonts w:asciiTheme="minorHAnsi" w:hAnsiTheme="minorHAnsi" w:cstheme="minorHAnsi"/>
@@ -3746,7 +3755,7 @@
         </w:rPr>
         <w:t>6 Plan van aanpak</w:t>
       </w:r>
-      <w:bookmarkEnd w:id="33"/>
+      <w:bookmarkEnd w:id="34"/>
     </w:p>
     <w:p>
       <w:pPr>
@@ -3769,11 +3778,11 @@
           <w:sz w:val="22"/>
         </w:rPr>
       </w:pPr>
-      <w:bookmarkStart w:id="34" w:name="__RefHeading__415_1396799281"/>
-      <w:bookmarkStart w:id="35" w:name="_Toc312869858"/>
-      <w:bookmarkStart w:id="36" w:name="_Toc401261392"/>
-      <w:bookmarkEnd w:id="34"/>
+      <w:bookmarkStart w:id="35" w:name="__RefHeading__415_1396799281"/>
+      <w:bookmarkStart w:id="36" w:name="_Toc312869858"/>
+      <w:bookmarkStart w:id="37" w:name="_Toc401261392"/>
       <w:bookmarkEnd w:id="35"/>
+      <w:bookmarkEnd w:id="36"/>
       <w:r>
         <w:rPr>
           <w:rFonts w:asciiTheme="minorHAnsi" w:hAnsiTheme="minorHAnsi" w:cstheme="minorHAnsi"/>
@@ -3781,7 +3790,7 @@
         </w:rPr>
         <w:t>6.1 Op te leveren producten</w:t>
       </w:r>
-      <w:bookmarkEnd w:id="36"/>
+      <w:bookmarkEnd w:id="37"/>
     </w:p>
     <w:p>
       <w:pPr>
@@ -3920,47 +3929,6 @@
           <w:sz w:val="22"/>
         </w:rPr>
         <w:t>Test Rapport</w:t>
-      </w:r>
-    </w:p>
-    <w:p>
-      <w:pPr>
-        <w:ind w:left="786"/>
-        <w:rPr>
-          <w:rFonts w:asciiTheme="minorHAnsi" w:hAnsiTheme="minorHAnsi" w:cstheme="minorHAnsi"/>
-          <w:color w:val="000000" w:themeColor="text1"/>
-        </w:rPr>
-      </w:pPr>
-    </w:p>
-    <w:p>
-      <w:pPr>
-        <w:rPr>
-          <w:rFonts w:asciiTheme="minorHAnsi" w:hAnsiTheme="minorHAnsi" w:cstheme="minorHAnsi"/>
-          <w:color w:val="000000" w:themeColor="text1"/>
-        </w:rPr>
-      </w:pPr>
-      <w:r>
-        <w:rPr>
-          <w:rFonts w:asciiTheme="minorHAnsi" w:hAnsiTheme="minorHAnsi" w:cstheme="minorHAnsi"/>
-          <w:color w:val="000000" w:themeColor="text1"/>
-          <w:sz w:val="22"/>
-        </w:rPr>
-        <w:t xml:space="preserve">In deze fase houd je er rekening met alle fasen van het systeem Hiermee krijgt de opdrachtgever ook een beeld van de tijdsduur en de verschillende processen die doorlopen moeten worden voordat het systeem </w:t>
-      </w:r>
-      <w:r>
-        <w:rPr>
-          <w:rFonts w:asciiTheme="minorHAnsi" w:hAnsiTheme="minorHAnsi" w:cstheme="minorHAnsi"/>
-          <w:color w:val="000000" w:themeColor="text1"/>
-          <w:sz w:val="22"/>
-        </w:rPr>
-        <w:t>opgeleverd</w:t>
-      </w:r>
-      <w:r>
-        <w:rPr>
-          <w:rFonts w:asciiTheme="minorHAnsi" w:hAnsiTheme="minorHAnsi" w:cstheme="minorHAnsi"/>
-          <w:color w:val="000000" w:themeColor="text1"/>
-          <w:sz w:val="22"/>
-        </w:rPr>
-        <w:t xml:space="preserve"> kan worden.</w:t>
       </w:r>
     </w:p>
     <w:p>
@@ -3989,10 +3957,10 @@
           <w:color w:val="000000"/>
         </w:rPr>
       </w:pPr>
-      <w:bookmarkStart w:id="37" w:name="__RefHeading__417_1396799281"/>
-      <w:bookmarkStart w:id="38" w:name="_Toc312869859"/>
-      <w:bookmarkEnd w:id="37"/>
+      <w:bookmarkStart w:id="38" w:name="__RefHeading__417_1396799281"/>
+      <w:bookmarkStart w:id="39" w:name="_Toc312869859"/>
       <w:bookmarkEnd w:id="38"/>
+      <w:bookmarkEnd w:id="39"/>
       <w:r>
         <w:rPr>
           <w:rFonts w:ascii="Calibri" w:hAnsi="Calibri" w:cs="Calibri"/>
@@ -5085,11 +5053,11 @@
           <w:color w:val="000000" w:themeColor="text1"/>
         </w:rPr>
       </w:pPr>
-      <w:bookmarkStart w:id="39" w:name="__RefHeading__419_1396799281"/>
-      <w:bookmarkStart w:id="40" w:name="_Toc312869860"/>
-      <w:bookmarkStart w:id="41" w:name="_Toc401261394"/>
-      <w:bookmarkEnd w:id="39"/>
+      <w:bookmarkStart w:id="40" w:name="__RefHeading__419_1396799281"/>
+      <w:bookmarkStart w:id="41" w:name="_Toc312869860"/>
+      <w:bookmarkStart w:id="42" w:name="_Toc401261394"/>
       <w:bookmarkEnd w:id="40"/>
+      <w:bookmarkEnd w:id="41"/>
       <w:r>
         <w:rPr>
           <w:rFonts w:asciiTheme="minorHAnsi" w:hAnsiTheme="minorHAnsi" w:cstheme="minorHAnsi"/>
@@ -5113,7 +5081,7 @@
         </w:rPr>
         <w:t xml:space="preserve"> middelen</w:t>
       </w:r>
-      <w:bookmarkEnd w:id="41"/>
+      <w:bookmarkEnd w:id="42"/>
     </w:p>
     <w:p>
       <w:pPr>
@@ -5246,8 +5214,6 @@
         </w:rPr>
         <w:t>77 x 80 = 6160 euro in totaal.</w:t>
       </w:r>
-      <w:bookmarkStart w:id="42" w:name="_GoBack"/>
-      <w:bookmarkEnd w:id="42"/>
     </w:p>
     <w:sectPr>
       <w:footerReference w:type="default" r:id="rId8"/>
@@ -7608,7 +7574,7 @@
 </file>
 
 <file path=customXml/itemProps1.xml><?xml version="1.0" encoding="utf-8"?>
-<ds:datastoreItem xmlns:ds="http://schemas.openxmlformats.org/officeDocument/2006/customXml" ds:itemID="{531BEA4B-6726-4A06-8636-EB1E78067D60}">
+<ds:datastoreItem xmlns:ds="http://schemas.openxmlformats.org/officeDocument/2006/customXml" ds:itemID="{32D4966A-4F5A-4ED5-937A-F3DCD254ADC6}">
   <ds:schemaRefs>
     <ds:schemaRef ds:uri="http://schemas.openxmlformats.org/officeDocument/2006/bibliography"/>
   </ds:schemaRefs>

--- a/ALA 1 - Rekentuin/Documentatie/Informatiebehoefte Rapport - Enes Sertdemir.docx
+++ b/ALA 1 - Rekentuin/Documentatie/Informatiebehoefte Rapport - Enes Sertdemir.docx
@@ -2360,7 +2360,31 @@
                 <w:szCs w:val="22"/>
                 <w:lang w:val="fr-FR"/>
               </w:rPr>
-              <w:t>Heel de document</w:t>
+              <w:t xml:space="preserve">Heel </w:t>
+            </w:r>
+            <w:r>
+              <w:rPr>
+                <w:rFonts w:asciiTheme="minorHAnsi" w:hAnsiTheme="minorHAnsi" w:cstheme="minorHAnsi"/>
+                <w:bCs/>
+                <w:color w:val="000000" w:themeColor="text1"/>
+                <w:sz w:val="22"/>
+                <w:szCs w:val="22"/>
+                <w:lang w:val="fr-FR"/>
+              </w:rPr>
+              <w:t>het</w:t>
+            </w:r>
+            <w:bookmarkStart w:id="7" w:name="_GoBack"/>
+            <w:bookmarkEnd w:id="7"/>
+            <w:r>
+              <w:rPr>
+                <w:rFonts w:asciiTheme="minorHAnsi" w:hAnsiTheme="minorHAnsi" w:cstheme="minorHAnsi"/>
+                <w:bCs/>
+                <w:color w:val="000000" w:themeColor="text1"/>
+                <w:sz w:val="22"/>
+                <w:szCs w:val="22"/>
+                <w:lang w:val="fr-FR"/>
+              </w:rPr>
+              <w:t xml:space="preserve"> document</w:t>
             </w:r>
             <w:r>
               <w:rPr>
@@ -2812,11 +2836,11 @@
           <w:szCs w:val="22"/>
         </w:rPr>
       </w:pPr>
-      <w:bookmarkStart w:id="7" w:name="__RefHeading__397_1396799281"/>
-      <w:bookmarkStart w:id="8" w:name="_Toc312869849"/>
-      <w:bookmarkStart w:id="9" w:name="_Toc401261383"/>
-      <w:bookmarkEnd w:id="7"/>
+      <w:bookmarkStart w:id="8" w:name="__RefHeading__397_1396799281"/>
+      <w:bookmarkStart w:id="9" w:name="_Toc312869849"/>
+      <w:bookmarkStart w:id="10" w:name="_Toc401261383"/>
       <w:bookmarkEnd w:id="8"/>
+      <w:bookmarkEnd w:id="9"/>
       <w:r>
         <w:rPr>
           <w:rFonts w:asciiTheme="minorHAnsi" w:hAnsiTheme="minorHAnsi" w:cstheme="minorHAnsi"/>
@@ -2824,7 +2848,7 @@
         </w:rPr>
         <w:t>1.3 Verzendlijst</w:t>
       </w:r>
-      <w:bookmarkEnd w:id="9"/>
+      <w:bookmarkEnd w:id="10"/>
     </w:p>
     <w:p>
       <w:pPr>
@@ -2978,10 +3002,10 @@
           <w:color w:val="000000" w:themeColor="text1"/>
         </w:rPr>
       </w:pPr>
-      <w:bookmarkStart w:id="10" w:name="__RefHeading__399_1396799281"/>
-      <w:bookmarkStart w:id="11" w:name="_Toc312869850"/>
-      <w:bookmarkEnd w:id="10"/>
+      <w:bookmarkStart w:id="11" w:name="__RefHeading__399_1396799281"/>
+      <w:bookmarkStart w:id="12" w:name="_Toc312869850"/>
       <w:bookmarkEnd w:id="11"/>
+      <w:bookmarkEnd w:id="12"/>
       <w:r>
         <w:rPr>
           <w:rFonts w:asciiTheme="minorHAnsi" w:hAnsiTheme="minorHAnsi" w:cstheme="minorHAnsi"/>
@@ -2990,7 +3014,7 @@
         </w:rPr>
         <w:br w:type="page"/>
       </w:r>
-      <w:bookmarkStart w:id="12" w:name="_Toc401261384"/>
+      <w:bookmarkStart w:id="13" w:name="_Toc401261384"/>
       <w:r>
         <w:rPr>
           <w:rFonts w:asciiTheme="minorHAnsi" w:hAnsiTheme="minorHAnsi" w:cstheme="minorHAnsi"/>
@@ -3000,7 +3024,7 @@
         <w:lastRenderedPageBreak/>
         <w:t>2. Inleiding</w:t>
       </w:r>
-      <w:bookmarkEnd w:id="12"/>
+      <w:bookmarkEnd w:id="13"/>
     </w:p>
     <w:p>
       <w:pPr>
@@ -3023,11 +3047,11 @@
           <w:sz w:val="22"/>
         </w:rPr>
       </w:pPr>
-      <w:bookmarkStart w:id="13" w:name="__RefHeading__401_1396799281"/>
-      <w:bookmarkStart w:id="14" w:name="_Toc312869851"/>
-      <w:bookmarkStart w:id="15" w:name="_Toc401261385"/>
-      <w:bookmarkEnd w:id="13"/>
+      <w:bookmarkStart w:id="14" w:name="__RefHeading__401_1396799281"/>
+      <w:bookmarkStart w:id="15" w:name="_Toc312869851"/>
+      <w:bookmarkStart w:id="16" w:name="_Toc401261385"/>
       <w:bookmarkEnd w:id="14"/>
+      <w:bookmarkEnd w:id="15"/>
       <w:r>
         <w:rPr>
           <w:rFonts w:asciiTheme="minorHAnsi" w:hAnsiTheme="minorHAnsi" w:cstheme="minorHAnsi"/>
@@ -3035,7 +3059,7 @@
         </w:rPr>
         <w:t>2.1. Doelstelling</w:t>
       </w:r>
-      <w:bookmarkEnd w:id="15"/>
+      <w:bookmarkEnd w:id="16"/>
     </w:p>
     <w:p>
       <w:pPr>
@@ -3212,8 +3236,6 @@
         </w:rPr>
         <w:t xml:space="preserve"> (Native)</w:t>
       </w:r>
-      <w:bookmarkStart w:id="16" w:name="_GoBack"/>
-      <w:bookmarkEnd w:id="16"/>
     </w:p>
     <w:p>
       <w:pPr>
@@ -7574,7 +7596,7 @@
 </file>
 
 <file path=customXml/itemProps1.xml><?xml version="1.0" encoding="utf-8"?>
-<ds:datastoreItem xmlns:ds="http://schemas.openxmlformats.org/officeDocument/2006/customXml" ds:itemID="{32D4966A-4F5A-4ED5-937A-F3DCD254ADC6}">
+<ds:datastoreItem xmlns:ds="http://schemas.openxmlformats.org/officeDocument/2006/customXml" ds:itemID="{D0A4001A-629E-478C-A308-8ED3281929DB}">
   <ds:schemaRefs>
     <ds:schemaRef ds:uri="http://schemas.openxmlformats.org/officeDocument/2006/bibliography"/>
   </ds:schemaRefs>
